--- a/AI/labB/AI-LB-gr1-mielniczuk-marcin.docx
+++ b/AI/labB/AI-LB-gr1-mielniczuk-marcin.docx
@@ -531,7 +531,7 @@
           <w:lang w:val="pl-PL"/>
         </w:rPr>
       </w:pPr>
-      <w:bookmarkStart w:id="0" w:name="_Toc178074187"/>
+      <w:bookmarkStart w:id="0" w:name="_Toc181354642"/>
       <w:r>
         <w:rPr>
           <w:lang w:val="pl-PL"/>
@@ -572,7 +572,7 @@
         </w:rPr>
         <w:fldChar w:fldCharType="separate"/>
       </w:r>
-      <w:hyperlink w:anchor="_Toc178074187" w:history="1">
+      <w:hyperlink w:anchor="_Toc181354642" w:history="1">
         <w:r>
           <w:rPr>
             <w:rStyle w:val="Hipercze"/>
@@ -600,7 +600,7 @@
             <w:noProof/>
             <w:webHidden/>
           </w:rPr>
-          <w:instrText xml:space="preserve"> PAGEREF _Toc178074187 \h </w:instrText>
+          <w:instrText xml:space="preserve"> PAGEREF _Toc181354642 \h </w:instrText>
         </w:r>
         <w:r>
           <w:rPr>
@@ -645,7 +645,7 @@
           <w:lang w:val="pl-PL" w:eastAsia="pl-PL"/>
         </w:rPr>
       </w:pPr>
-      <w:hyperlink w:anchor="_Toc178074188" w:history="1">
+      <w:hyperlink w:anchor="_Toc181354643" w:history="1">
         <w:r>
           <w:rPr>
             <w:rStyle w:val="Hipercze"/>
@@ -673,7 +673,7 @@
             <w:noProof/>
             <w:webHidden/>
           </w:rPr>
-          <w:instrText xml:space="preserve"> PAGEREF _Toc178074188 \h </w:instrText>
+          <w:instrText xml:space="preserve"> PAGEREF _Toc181354643 \h </w:instrText>
         </w:r>
         <w:r>
           <w:rPr>
@@ -718,7 +718,7 @@
           <w:lang w:val="pl-PL" w:eastAsia="pl-PL"/>
         </w:rPr>
       </w:pPr>
-      <w:hyperlink w:anchor="_Toc178074189" w:history="1">
+      <w:hyperlink w:anchor="_Toc181354644" w:history="1">
         <w:r>
           <w:rPr>
             <w:rStyle w:val="Hipercze"/>
@@ -746,7 +746,7 @@
             <w:noProof/>
             <w:webHidden/>
           </w:rPr>
-          <w:instrText xml:space="preserve"> PAGEREF _Toc178074189 \h </w:instrText>
+          <w:instrText xml:space="preserve"> PAGEREF _Toc181354644 \h </w:instrText>
         </w:r>
         <w:r>
           <w:rPr>
@@ -791,7 +791,7 @@
           <w:lang w:val="pl-PL" w:eastAsia="pl-PL"/>
         </w:rPr>
       </w:pPr>
-      <w:hyperlink w:anchor="_Toc178074190" w:history="1">
+      <w:hyperlink w:anchor="_Toc181354645" w:history="1">
         <w:r>
           <w:rPr>
             <w:rStyle w:val="Hipercze"/>
@@ -819,7 +819,7 @@
             <w:noProof/>
             <w:webHidden/>
           </w:rPr>
-          <w:instrText xml:space="preserve"> PAGEREF _Toc178074190 \h </w:instrText>
+          <w:instrText xml:space="preserve"> PAGEREF _Toc181354645 \h </w:instrText>
         </w:r>
         <w:r>
           <w:rPr>
@@ -864,7 +864,7 @@
           <w:lang w:val="pl-PL" w:eastAsia="pl-PL"/>
         </w:rPr>
       </w:pPr>
-      <w:hyperlink w:anchor="_Toc178074191" w:history="1">
+      <w:hyperlink w:anchor="_Toc181354646" w:history="1">
         <w:r>
           <w:rPr>
             <w:rStyle w:val="Hipercze"/>
@@ -892,7 +892,7 @@
             <w:noProof/>
             <w:webHidden/>
           </w:rPr>
-          <w:instrText xml:space="preserve"> PAGEREF _Toc178074191 \h </w:instrText>
+          <w:instrText xml:space="preserve"> PAGEREF _Toc181354646 \h </w:instrText>
         </w:r>
         <w:r>
           <w:rPr>
@@ -937,7 +937,7 @@
           <w:lang w:val="pl-PL" w:eastAsia="pl-PL"/>
         </w:rPr>
       </w:pPr>
-      <w:hyperlink w:anchor="_Toc178074192" w:history="1">
+      <w:hyperlink w:anchor="_Toc181354647" w:history="1">
         <w:r>
           <w:rPr>
             <w:rStyle w:val="Hipercze"/>
@@ -965,7 +965,7 @@
             <w:noProof/>
             <w:webHidden/>
           </w:rPr>
-          <w:instrText xml:space="preserve"> PAGEREF _Toc178074192 \h </w:instrText>
+          <w:instrText xml:space="preserve"> PAGEREF _Toc181354647 \h </w:instrText>
         </w:r>
         <w:r>
           <w:rPr>
@@ -1010,7 +1010,7 @@
           <w:lang w:val="pl-PL" w:eastAsia="pl-PL"/>
         </w:rPr>
       </w:pPr>
-      <w:hyperlink w:anchor="_Toc178074193" w:history="1">
+      <w:hyperlink w:anchor="_Toc181354648" w:history="1">
         <w:r>
           <w:rPr>
             <w:rStyle w:val="Hipercze"/>
@@ -1038,7 +1038,7 @@
             <w:noProof/>
             <w:webHidden/>
           </w:rPr>
-          <w:instrText xml:space="preserve"> PAGEREF _Toc178074193 \h </w:instrText>
+          <w:instrText xml:space="preserve"> PAGEREF _Toc181354648 \h </w:instrText>
         </w:r>
         <w:r>
           <w:rPr>
@@ -1083,7 +1083,7 @@
           <w:lang w:val="pl-PL" w:eastAsia="pl-PL"/>
         </w:rPr>
       </w:pPr>
-      <w:hyperlink w:anchor="_Toc178074194" w:history="1">
+      <w:hyperlink w:anchor="_Toc181354649" w:history="1">
         <w:r>
           <w:rPr>
             <w:rStyle w:val="Hipercze"/>
@@ -1111,7 +1111,7 @@
             <w:noProof/>
             <w:webHidden/>
           </w:rPr>
-          <w:instrText xml:space="preserve"> PAGEREF _Toc178074194 \h </w:instrText>
+          <w:instrText xml:space="preserve"> PAGEREF _Toc181354649 \h </w:instrText>
         </w:r>
         <w:r>
           <w:rPr>
@@ -1156,7 +1156,7 @@
           <w:lang w:val="pl-PL" w:eastAsia="pl-PL"/>
         </w:rPr>
       </w:pPr>
-      <w:hyperlink w:anchor="_Toc178074195" w:history="1">
+      <w:hyperlink w:anchor="_Toc181354650" w:history="1">
         <w:r>
           <w:rPr>
             <w:rStyle w:val="Hipercze"/>
@@ -1184,7 +1184,7 @@
             <w:noProof/>
             <w:webHidden/>
           </w:rPr>
-          <w:instrText xml:space="preserve"> PAGEREF _Toc178074195 \h </w:instrText>
+          <w:instrText xml:space="preserve"> PAGEREF _Toc181354650 \h </w:instrText>
         </w:r>
         <w:r>
           <w:rPr>
@@ -1229,7 +1229,7 @@
           <w:lang w:val="pl-PL" w:eastAsia="pl-PL"/>
         </w:rPr>
       </w:pPr>
-      <w:hyperlink w:anchor="_Toc178074196" w:history="1">
+      <w:hyperlink w:anchor="_Toc181354651" w:history="1">
         <w:r>
           <w:rPr>
             <w:rStyle w:val="Hipercze"/>
@@ -1257,7 +1257,7 @@
             <w:noProof/>
             <w:webHidden/>
           </w:rPr>
-          <w:instrText xml:space="preserve"> PAGEREF _Toc178074196 \h </w:instrText>
+          <w:instrText xml:space="preserve"> PAGEREF _Toc181354651 \h </w:instrText>
         </w:r>
         <w:r>
           <w:rPr>
@@ -1277,7 +1277,7 @@
             <w:noProof/>
             <w:webHidden/>
           </w:rPr>
-          <w:t>4</w:t>
+          <w:t>5</w:t>
         </w:r>
         <w:r>
           <w:rPr>
@@ -1302,7 +1302,7 @@
           <w:lang w:val="pl-PL" w:eastAsia="pl-PL"/>
         </w:rPr>
       </w:pPr>
-      <w:hyperlink w:anchor="_Toc178074197" w:history="1">
+      <w:hyperlink w:anchor="_Toc181354652" w:history="1">
         <w:r>
           <w:rPr>
             <w:rStyle w:val="Hipercze"/>
@@ -1330,7 +1330,7 @@
             <w:noProof/>
             <w:webHidden/>
           </w:rPr>
-          <w:instrText xml:space="preserve"> PAGEREF _Toc178074197 \h </w:instrText>
+          <w:instrText xml:space="preserve"> PAGEREF _Toc181354652 \h </w:instrText>
         </w:r>
         <w:r>
           <w:rPr>
@@ -1350,7 +1350,7 @@
             <w:noProof/>
             <w:webHidden/>
           </w:rPr>
-          <w:t>5</w:t>
+          <w:t>6</w:t>
         </w:r>
         <w:r>
           <w:rPr>
@@ -1375,7 +1375,7 @@
           <w:lang w:val="pl-PL" w:eastAsia="pl-PL"/>
         </w:rPr>
       </w:pPr>
-      <w:hyperlink w:anchor="_Toc178074198" w:history="1">
+      <w:hyperlink w:anchor="_Toc181354653" w:history="1">
         <w:r>
           <w:rPr>
             <w:rStyle w:val="Hipercze"/>
@@ -1403,7 +1403,7 @@
             <w:noProof/>
             <w:webHidden/>
           </w:rPr>
-          <w:instrText xml:space="preserve"> PAGEREF _Toc178074198 \h </w:instrText>
+          <w:instrText xml:space="preserve"> PAGEREF _Toc181354653 \h </w:instrText>
         </w:r>
         <w:r>
           <w:rPr>
@@ -1423,7 +1423,7 @@
             <w:noProof/>
             <w:webHidden/>
           </w:rPr>
-          <w:t>6</w:t>
+          <w:t>7</w:t>
         </w:r>
         <w:r>
           <w:rPr>
@@ -1448,7 +1448,7 @@
           <w:lang w:val="pl-PL" w:eastAsia="pl-PL"/>
         </w:rPr>
       </w:pPr>
-      <w:hyperlink w:anchor="_Toc178074199" w:history="1">
+      <w:hyperlink w:anchor="_Toc181354654" w:history="1">
         <w:r>
           <w:rPr>
             <w:rStyle w:val="Hipercze"/>
@@ -1475,7 +1475,7 @@
             <w:noProof/>
             <w:webHidden/>
           </w:rPr>
-          <w:instrText xml:space="preserve"> PAGEREF _Toc178074199 \h </w:instrText>
+          <w:instrText xml:space="preserve"> PAGEREF _Toc181354654 \h </w:instrText>
         </w:r>
         <w:r>
           <w:rPr>
@@ -1495,7 +1495,7 @@
             <w:noProof/>
             <w:webHidden/>
           </w:rPr>
-          <w:t>6</w:t>
+          <w:t>9</w:t>
         </w:r>
         <w:r>
           <w:rPr>
@@ -1520,7 +1520,7 @@
           <w:lang w:val="pl-PL" w:eastAsia="pl-PL"/>
         </w:rPr>
       </w:pPr>
-      <w:hyperlink w:anchor="_Toc178074200" w:history="1">
+      <w:hyperlink w:anchor="_Toc181354655" w:history="1">
         <w:r>
           <w:rPr>
             <w:rStyle w:val="Hipercze"/>
@@ -1548,7 +1548,7 @@
             <w:noProof/>
             <w:webHidden/>
           </w:rPr>
-          <w:instrText xml:space="preserve"> PAGEREF _Toc178074200 \h </w:instrText>
+          <w:instrText xml:space="preserve"> PAGEREF _Toc181354655 \h </w:instrText>
         </w:r>
         <w:r>
           <w:rPr>
@@ -1568,7 +1568,7 @@
             <w:noProof/>
             <w:webHidden/>
           </w:rPr>
-          <w:t>7</w:t>
+          <w:t>9</w:t>
         </w:r>
         <w:r>
           <w:rPr>
@@ -1592,7 +1592,7 @@
         </w:rPr>
         <w:fldChar w:fldCharType="end"/>
       </w:r>
-      <w:bookmarkStart w:id="1" w:name="_Toc178074188"/>
+      <w:bookmarkStart w:id="1" w:name="_Toc181354643"/>
       <w:r>
         <w:rPr>
           <w:lang w:val="pl-PL"/>
@@ -1685,7 +1685,7 @@
         </w:rPr>
       </w:pPr>
       <w:bookmarkStart w:id="3" w:name="_Toc146283465"/>
-      <w:bookmarkStart w:id="4" w:name="_Toc178074189"/>
+      <w:bookmarkStart w:id="4" w:name="_Toc181354644"/>
       <w:r>
         <w:rPr>
           <w:lang w:val="pl-PL"/>
@@ -1744,7 +1744,7 @@
         </w:rPr>
       </w:pPr>
       <w:bookmarkStart w:id="5" w:name="_Toc146283466"/>
-      <w:bookmarkStart w:id="6" w:name="_Toc178074190"/>
+      <w:bookmarkStart w:id="6" w:name="_Toc181354645"/>
       <w:r>
         <w:rPr>
           <w:lang w:val="pl-PL"/>
@@ -1867,7 +1867,7 @@
           <w:lang w:val="pl-PL"/>
         </w:rPr>
       </w:pPr>
-      <w:bookmarkStart w:id="7" w:name="_Toc178074191"/>
+      <w:bookmarkStart w:id="7" w:name="_Toc181354646"/>
       <w:r>
         <w:rPr>
           <w:lang w:val="pl-PL"/>
@@ -2376,7 +2376,7 @@
           <w:lang w:val="pl-PL"/>
         </w:rPr>
       </w:pPr>
-      <w:bookmarkStart w:id="8" w:name="_Toc178074192"/>
+      <w:bookmarkStart w:id="8" w:name="_Toc181354647"/>
       <w:r>
         <w:rPr>
           <w:lang w:val="pl-PL"/>
@@ -2427,10 +2427,10 @@
           <w:noProof/>
         </w:rPr>
         <w:drawing>
-          <wp:inline distT="0" distB="0" distL="0" distR="0" wp14:anchorId="7BA3B71E" wp14:editId="59FD0D1E">
-            <wp:extent cx="6645910" cy="981075"/>
-            <wp:effectExtent l="0" t="0" r="2540" b="9525"/>
-            <wp:docPr id="795903620" name="Obraz 795903620"/>
+          <wp:inline distT="0" distB="0" distL="0" distR="0" wp14:anchorId="0C70C21C" wp14:editId="4B25E8DE">
+            <wp:extent cx="6638925" cy="2057400"/>
+            <wp:effectExtent l="0" t="0" r="9525" b="0"/>
+            <wp:docPr id="598862558" name="Obraz 1"/>
             <wp:cNvGraphicFramePr>
               <a:graphicFrameLocks xmlns:a="http://schemas.openxmlformats.org/drawingml/2006/main" noChangeAspect="1"/>
             </wp:cNvGraphicFramePr>
@@ -2459,7 +2459,7 @@
                   <pic:spPr bwMode="auto">
                     <a:xfrm>
                       <a:off x="0" y="0"/>
-                      <a:ext cx="6645910" cy="981075"/>
+                      <a:ext cx="6638925" cy="2057400"/>
                     </a:xfrm>
                     <a:prstGeom prst="rect">
                       <a:avLst/>
@@ -2549,7 +2549,7 @@
           <w:lang w:val="pl-PL"/>
         </w:rPr>
       </w:pPr>
-      <w:bookmarkStart w:id="9" w:name="_Toc178074193"/>
+      <w:bookmarkStart w:id="9" w:name="_Toc181354648"/>
       <w:r>
         <w:rPr>
           <w:lang w:val="pl-PL"/>
@@ -2826,7 +2826,7 @@
           <w:lang w:val="pl-PL"/>
         </w:rPr>
       </w:pPr>
-      <w:bookmarkStart w:id="10" w:name="_Toc178074194"/>
+      <w:bookmarkStart w:id="10" w:name="_Toc181354649"/>
       <w:r>
         <w:rPr>
           <w:lang w:val="pl-PL"/>
@@ -2862,11 +2862,12 @@
         <w:rPr>
           <w:noProof/>
         </w:rPr>
+        <w:lastRenderedPageBreak/>
         <w:drawing>
-          <wp:inline distT="0" distB="0" distL="0" distR="0" wp14:anchorId="4CDB769E" wp14:editId="3F10E131">
-            <wp:extent cx="6645910" cy="981075"/>
-            <wp:effectExtent l="0" t="0" r="2540" b="9525"/>
-            <wp:docPr id="1191100157" name="Obraz 1191100157"/>
+          <wp:inline distT="0" distB="0" distL="0" distR="0" wp14:anchorId="58E86BEE" wp14:editId="01C435B9">
+            <wp:extent cx="6638925" cy="1219200"/>
+            <wp:effectExtent l="0" t="0" r="9525" b="0"/>
+            <wp:docPr id="1282740158" name="Obraz 2"/>
             <wp:cNvGraphicFramePr>
               <a:graphicFrameLocks xmlns:a="http://schemas.openxmlformats.org/drawingml/2006/main" noChangeAspect="1"/>
             </wp:cNvGraphicFramePr>
@@ -2874,13 +2875,13 @@
               <a:graphicData uri="http://schemas.openxmlformats.org/drawingml/2006/picture">
                 <pic:pic xmlns:pic="http://schemas.openxmlformats.org/drawingml/2006/picture">
                   <pic:nvPicPr>
-                    <pic:cNvPr id="0" name="Picture 1"/>
+                    <pic:cNvPr id="0" name="Picture 2"/>
                     <pic:cNvPicPr>
                       <a:picLocks noChangeAspect="1" noChangeArrowheads="1"/>
                     </pic:cNvPicPr>
                   </pic:nvPicPr>
                   <pic:blipFill>
-                    <a:blip r:embed="rId14">
+                    <a:blip r:embed="rId15">
                       <a:extLst>
                         <a:ext uri="{28A0092B-C50C-407E-A947-70E740481C1C}">
                           <a14:useLocalDpi xmlns:a14="http://schemas.microsoft.com/office/drawing/2010/main" val="0"/>
@@ -2895,7 +2896,7 @@
                   <pic:spPr bwMode="auto">
                     <a:xfrm>
                       <a:off x="0" y="0"/>
-                      <a:ext cx="6645910" cy="981075"/>
+                      <a:ext cx="6638925" cy="1219200"/>
                     </a:xfrm>
                     <a:prstGeom prst="rect">
                       <a:avLst/>
@@ -2933,12 +2934,11 @@
         <w:rPr>
           <w:noProof/>
         </w:rPr>
-        <w:lastRenderedPageBreak/>
         <w:drawing>
-          <wp:inline distT="0" distB="0" distL="0" distR="0" wp14:anchorId="0888121E" wp14:editId="0672A1CE">
-            <wp:extent cx="6645910" cy="981075"/>
-            <wp:effectExtent l="0" t="0" r="2540" b="9525"/>
-            <wp:docPr id="2106864032" name="Obraz 2106864032"/>
+          <wp:inline distT="0" distB="0" distL="0" distR="0" wp14:anchorId="49D6D044" wp14:editId="3323C1C4">
+            <wp:extent cx="6638925" cy="2066925"/>
+            <wp:effectExtent l="0" t="0" r="9525" b="9525"/>
+            <wp:docPr id="1352662035" name="Obraz 3"/>
             <wp:cNvGraphicFramePr>
               <a:graphicFrameLocks xmlns:a="http://schemas.openxmlformats.org/drawingml/2006/main" noChangeAspect="1"/>
             </wp:cNvGraphicFramePr>
@@ -2946,13 +2946,13 @@
               <a:graphicData uri="http://schemas.openxmlformats.org/drawingml/2006/picture">
                 <pic:pic xmlns:pic="http://schemas.openxmlformats.org/drawingml/2006/picture">
                   <pic:nvPicPr>
-                    <pic:cNvPr id="0" name="Picture 1"/>
+                    <pic:cNvPr id="0" name="Picture 3"/>
                     <pic:cNvPicPr>
                       <a:picLocks noChangeAspect="1" noChangeArrowheads="1"/>
                     </pic:cNvPicPr>
                   </pic:nvPicPr>
                   <pic:blipFill>
-                    <a:blip r:embed="rId14">
+                    <a:blip r:embed="rId16">
                       <a:extLst>
                         <a:ext uri="{28A0092B-C50C-407E-A947-70E740481C1C}">
                           <a14:useLocalDpi xmlns:a14="http://schemas.microsoft.com/office/drawing/2010/main" val="0"/>
@@ -2967,7 +2967,7 @@
                   <pic:spPr bwMode="auto">
                     <a:xfrm>
                       <a:off x="0" y="0"/>
-                      <a:ext cx="6645910" cy="981075"/>
+                      <a:ext cx="6638925" cy="2066925"/>
                     </a:xfrm>
                     <a:prstGeom prst="rect">
                       <a:avLst/>
@@ -3052,7 +3052,7 @@
           <w:lang w:val="pl-PL"/>
         </w:rPr>
       </w:pPr>
-      <w:bookmarkStart w:id="11" w:name="_Toc178074195"/>
+      <w:bookmarkStart w:id="11" w:name="_Toc181354650"/>
       <w:r>
         <w:rPr>
           <w:lang w:val="pl-PL"/>
@@ -3095,10 +3095,10 @@
           <w:noProof/>
         </w:rPr>
         <w:drawing>
-          <wp:inline distT="0" distB="0" distL="0" distR="0" wp14:anchorId="37F02B94" wp14:editId="13C4AB67">
-            <wp:extent cx="6645910" cy="981075"/>
-            <wp:effectExtent l="0" t="0" r="2540" b="9525"/>
-            <wp:docPr id="1607113082" name="Obraz 1607113082"/>
+          <wp:inline distT="0" distB="0" distL="0" distR="0" wp14:anchorId="3930D95D" wp14:editId="19D597BC">
+            <wp:extent cx="6638925" cy="2066925"/>
+            <wp:effectExtent l="0" t="0" r="9525" b="9525"/>
+            <wp:docPr id="1501303209" name="Obraz 4"/>
             <wp:cNvGraphicFramePr>
               <a:graphicFrameLocks xmlns:a="http://schemas.openxmlformats.org/drawingml/2006/main" noChangeAspect="1"/>
             </wp:cNvGraphicFramePr>
@@ -3106,13 +3106,13 @@
               <a:graphicData uri="http://schemas.openxmlformats.org/drawingml/2006/picture">
                 <pic:pic xmlns:pic="http://schemas.openxmlformats.org/drawingml/2006/picture">
                   <pic:nvPicPr>
-                    <pic:cNvPr id="0" name="Picture 1"/>
+                    <pic:cNvPr id="0" name="Picture 4"/>
                     <pic:cNvPicPr>
                       <a:picLocks noChangeAspect="1" noChangeArrowheads="1"/>
                     </pic:cNvPicPr>
                   </pic:nvPicPr>
                   <pic:blipFill>
-                    <a:blip r:embed="rId14">
+                    <a:blip r:embed="rId16">
                       <a:extLst>
                         <a:ext uri="{28A0092B-C50C-407E-A947-70E740481C1C}">
                           <a14:useLocalDpi xmlns:a14="http://schemas.microsoft.com/office/drawing/2010/main" val="0"/>
@@ -3127,7 +3127,7 @@
                   <pic:spPr bwMode="auto">
                     <a:xfrm>
                       <a:off x="0" y="0"/>
-                      <a:ext cx="6645910" cy="981075"/>
+                      <a:ext cx="6638925" cy="2066925"/>
                     </a:xfrm>
                     <a:prstGeom prst="rect">
                       <a:avLst/>
@@ -3165,11 +3165,12 @@
         <w:rPr>
           <w:noProof/>
         </w:rPr>
+        <w:lastRenderedPageBreak/>
         <w:drawing>
-          <wp:inline distT="0" distB="0" distL="0" distR="0" wp14:anchorId="7AF051B3" wp14:editId="707B4493">
-            <wp:extent cx="6645910" cy="981075"/>
-            <wp:effectExtent l="0" t="0" r="2540" b="9525"/>
-            <wp:docPr id="448594123" name="Obraz 448594123"/>
+          <wp:inline distT="0" distB="0" distL="0" distR="0" wp14:anchorId="657A0B6C" wp14:editId="34E24EE3">
+            <wp:extent cx="6570834" cy="1685925"/>
+            <wp:effectExtent l="0" t="0" r="1905" b="0"/>
+            <wp:docPr id="10719501" name="Obraz 5"/>
             <wp:cNvGraphicFramePr>
               <a:graphicFrameLocks xmlns:a="http://schemas.openxmlformats.org/drawingml/2006/main" noChangeAspect="1"/>
             </wp:cNvGraphicFramePr>
@@ -3177,13 +3178,13 @@
               <a:graphicData uri="http://schemas.openxmlformats.org/drawingml/2006/picture">
                 <pic:pic xmlns:pic="http://schemas.openxmlformats.org/drawingml/2006/picture">
                   <pic:nvPicPr>
-                    <pic:cNvPr id="0" name="Picture 1"/>
+                    <pic:cNvPr id="0" name="Picture 5"/>
                     <pic:cNvPicPr>
                       <a:picLocks noChangeAspect="1" noChangeArrowheads="1"/>
                     </pic:cNvPicPr>
                   </pic:nvPicPr>
                   <pic:blipFill>
-                    <a:blip r:embed="rId14">
+                    <a:blip r:embed="rId17">
                       <a:extLst>
                         <a:ext uri="{28A0092B-C50C-407E-A947-70E740481C1C}">
                           <a14:useLocalDpi xmlns:a14="http://schemas.microsoft.com/office/drawing/2010/main" val="0"/>
@@ -3198,7 +3199,7 @@
                   <pic:spPr bwMode="auto">
                     <a:xfrm>
                       <a:off x="0" y="0"/>
-                      <a:ext cx="6645910" cy="981075"/>
+                      <a:ext cx="6595696" cy="1692304"/>
                     </a:xfrm>
                     <a:prstGeom prst="rect">
                       <a:avLst/>
@@ -3283,7 +3284,7 @@
           <w:lang w:val="pl-PL"/>
         </w:rPr>
       </w:pPr>
-      <w:bookmarkStart w:id="12" w:name="_Toc178074196"/>
+      <w:bookmarkStart w:id="12" w:name="_Toc181354651"/>
       <w:r>
         <w:rPr>
           <w:lang w:val="pl-PL"/>
@@ -3326,10 +3327,10 @@
           <w:noProof/>
         </w:rPr>
         <w:drawing>
-          <wp:inline distT="0" distB="0" distL="0" distR="0" wp14:anchorId="215DBC2C" wp14:editId="2408B18A">
-            <wp:extent cx="6645910" cy="981075"/>
-            <wp:effectExtent l="0" t="0" r="2540" b="9525"/>
-            <wp:docPr id="704537567" name="Obraz 704537567"/>
+          <wp:inline distT="0" distB="0" distL="0" distR="0" wp14:anchorId="0E1838BE" wp14:editId="2DF9D68E">
+            <wp:extent cx="6638925" cy="1733550"/>
+            <wp:effectExtent l="0" t="0" r="9525" b="0"/>
+            <wp:docPr id="573109982" name="Obraz 6"/>
             <wp:cNvGraphicFramePr>
               <a:graphicFrameLocks xmlns:a="http://schemas.openxmlformats.org/drawingml/2006/main" noChangeAspect="1"/>
             </wp:cNvGraphicFramePr>
@@ -3337,13 +3338,13 @@
               <a:graphicData uri="http://schemas.openxmlformats.org/drawingml/2006/picture">
                 <pic:pic xmlns:pic="http://schemas.openxmlformats.org/drawingml/2006/picture">
                   <pic:nvPicPr>
-                    <pic:cNvPr id="0" name="Picture 1"/>
+                    <pic:cNvPr id="0" name="Picture 6"/>
                     <pic:cNvPicPr>
                       <a:picLocks noChangeAspect="1" noChangeArrowheads="1"/>
                     </pic:cNvPicPr>
                   </pic:nvPicPr>
                   <pic:blipFill>
-                    <a:blip r:embed="rId14">
+                    <a:blip r:embed="rId17">
                       <a:extLst>
                         <a:ext uri="{28A0092B-C50C-407E-A947-70E740481C1C}">
                           <a14:useLocalDpi xmlns:a14="http://schemas.microsoft.com/office/drawing/2010/main" val="0"/>
@@ -3358,7 +3359,7 @@
                   <pic:spPr bwMode="auto">
                     <a:xfrm>
                       <a:off x="0" y="0"/>
-                      <a:ext cx="6645910" cy="981075"/>
+                      <a:ext cx="6638925" cy="1733550"/>
                     </a:xfrm>
                     <a:prstGeom prst="rect">
                       <a:avLst/>
@@ -3396,12 +3397,11 @@
         <w:rPr>
           <w:noProof/>
         </w:rPr>
-        <w:lastRenderedPageBreak/>
         <w:drawing>
-          <wp:inline distT="0" distB="0" distL="0" distR="0" wp14:anchorId="7C8FAE88" wp14:editId="2F278879">
-            <wp:extent cx="6645910" cy="981075"/>
-            <wp:effectExtent l="0" t="0" r="2540" b="9525"/>
-            <wp:docPr id="885105259" name="Obraz 885105259"/>
+          <wp:inline distT="0" distB="0" distL="0" distR="0" wp14:anchorId="211CDF1D" wp14:editId="23FFDB8E">
+            <wp:extent cx="6638925" cy="1790700"/>
+            <wp:effectExtent l="0" t="0" r="9525" b="0"/>
+            <wp:docPr id="1017675475" name="Obraz 7"/>
             <wp:cNvGraphicFramePr>
               <a:graphicFrameLocks xmlns:a="http://schemas.openxmlformats.org/drawingml/2006/main" noChangeAspect="1"/>
             </wp:cNvGraphicFramePr>
@@ -3409,13 +3409,13 @@
               <a:graphicData uri="http://schemas.openxmlformats.org/drawingml/2006/picture">
                 <pic:pic xmlns:pic="http://schemas.openxmlformats.org/drawingml/2006/picture">
                   <pic:nvPicPr>
-                    <pic:cNvPr id="0" name="Picture 1"/>
+                    <pic:cNvPr id="0" name="Picture 7"/>
                     <pic:cNvPicPr>
                       <a:picLocks noChangeAspect="1" noChangeArrowheads="1"/>
                     </pic:cNvPicPr>
                   </pic:nvPicPr>
                   <pic:blipFill>
-                    <a:blip r:embed="rId14">
+                    <a:blip r:embed="rId18">
                       <a:extLst>
                         <a:ext uri="{28A0092B-C50C-407E-A947-70E740481C1C}">
                           <a14:useLocalDpi xmlns:a14="http://schemas.microsoft.com/office/drawing/2010/main" val="0"/>
@@ -3430,7 +3430,7 @@
                   <pic:spPr bwMode="auto">
                     <a:xfrm>
                       <a:off x="0" y="0"/>
-                      <a:ext cx="6645910" cy="981075"/>
+                      <a:ext cx="6638925" cy="1790700"/>
                     </a:xfrm>
                     <a:prstGeom prst="rect">
                       <a:avLst/>
@@ -3468,11 +3468,12 @@
         <w:rPr>
           <w:noProof/>
         </w:rPr>
+        <w:lastRenderedPageBreak/>
         <w:drawing>
-          <wp:inline distT="0" distB="0" distL="0" distR="0" wp14:anchorId="590D1837" wp14:editId="6666EADE">
-            <wp:extent cx="6645910" cy="981075"/>
-            <wp:effectExtent l="0" t="0" r="2540" b="9525"/>
-            <wp:docPr id="1757405639" name="Obraz 1757405639"/>
+          <wp:inline distT="0" distB="0" distL="0" distR="0" wp14:anchorId="1660EA52" wp14:editId="68E0CB3E">
+            <wp:extent cx="6638925" cy="1762125"/>
+            <wp:effectExtent l="0" t="0" r="9525" b="9525"/>
+            <wp:docPr id="1112152252" name="Obraz 9"/>
             <wp:cNvGraphicFramePr>
               <a:graphicFrameLocks xmlns:a="http://schemas.openxmlformats.org/drawingml/2006/main" noChangeAspect="1"/>
             </wp:cNvGraphicFramePr>
@@ -3480,13 +3481,13 @@
               <a:graphicData uri="http://schemas.openxmlformats.org/drawingml/2006/picture">
                 <pic:pic xmlns:pic="http://schemas.openxmlformats.org/drawingml/2006/picture">
                   <pic:nvPicPr>
-                    <pic:cNvPr id="0" name="Picture 1"/>
+                    <pic:cNvPr id="0" name="Picture 9"/>
                     <pic:cNvPicPr>
                       <a:picLocks noChangeAspect="1" noChangeArrowheads="1"/>
                     </pic:cNvPicPr>
                   </pic:nvPicPr>
                   <pic:blipFill>
-                    <a:blip r:embed="rId14">
+                    <a:blip r:embed="rId19">
                       <a:extLst>
                         <a:ext uri="{28A0092B-C50C-407E-A947-70E740481C1C}">
                           <a14:useLocalDpi xmlns:a14="http://schemas.microsoft.com/office/drawing/2010/main" val="0"/>
@@ -3501,7 +3502,7 @@
                   <pic:spPr bwMode="auto">
                     <a:xfrm>
                       <a:off x="0" y="0"/>
-                      <a:ext cx="6645910" cy="981075"/>
+                      <a:ext cx="6638925" cy="1762125"/>
                     </a:xfrm>
                     <a:prstGeom prst="rect">
                       <a:avLst/>
@@ -3592,7 +3593,7 @@
           <w:lang w:val="pl-PL"/>
         </w:rPr>
       </w:pPr>
-      <w:bookmarkStart w:id="13" w:name="_Toc178074197"/>
+      <w:bookmarkStart w:id="13" w:name="_Toc181354652"/>
       <w:r>
         <w:rPr>
           <w:lang w:val="pl-PL"/>
@@ -3726,14 +3727,17 @@
         <w:pStyle w:val="Zadanie"/>
       </w:pPr>
       <w:r>
+        <w:t xml:space="preserve"> </w:t>
+      </w:r>
+      <w:r>
         <w:rPr>
           <w:noProof/>
         </w:rPr>
         <w:drawing>
-          <wp:inline distT="0" distB="0" distL="0" distR="0" wp14:anchorId="03C5A0E7" wp14:editId="36E9DEDB">
-            <wp:extent cx="3803650" cy="981075"/>
-            <wp:effectExtent l="0" t="0" r="6350" b="9525"/>
-            <wp:docPr id="539446585" name="Obraz 539446585"/>
+          <wp:inline distT="0" distB="0" distL="0" distR="0" wp14:anchorId="277214AE" wp14:editId="46840827">
+            <wp:extent cx="6648450" cy="1733550"/>
+            <wp:effectExtent l="0" t="0" r="0" b="0"/>
+            <wp:docPr id="1083610772" name="Obraz 10"/>
             <wp:cNvGraphicFramePr>
               <a:graphicFrameLocks xmlns:a="http://schemas.openxmlformats.org/drawingml/2006/main" noChangeAspect="1"/>
             </wp:cNvGraphicFramePr>
@@ -3741,13 +3745,13 @@
               <a:graphicData uri="http://schemas.openxmlformats.org/drawingml/2006/picture">
                 <pic:pic xmlns:pic="http://schemas.openxmlformats.org/drawingml/2006/picture">
                   <pic:nvPicPr>
-                    <pic:cNvPr id="0" name="Picture 1"/>
+                    <pic:cNvPr id="0" name="Picture 10"/>
                     <pic:cNvPicPr>
                       <a:picLocks noChangeAspect="1" noChangeArrowheads="1"/>
                     </pic:cNvPicPr>
                   </pic:nvPicPr>
                   <pic:blipFill>
-                    <a:blip r:embed="rId14">
+                    <a:blip r:embed="rId20">
                       <a:extLst>
                         <a:ext uri="{28A0092B-C50C-407E-A947-70E740481C1C}">
                           <a14:useLocalDpi xmlns:a14="http://schemas.microsoft.com/office/drawing/2010/main" val="0"/>
@@ -3762,7 +3766,7 @@
                   <pic:spPr bwMode="auto">
                     <a:xfrm>
                       <a:off x="0" y="0"/>
-                      <a:ext cx="3803650" cy="981075"/>
+                      <a:ext cx="6648450" cy="1733550"/>
                     </a:xfrm>
                     <a:prstGeom prst="rect">
                       <a:avLst/>
@@ -3778,18 +3782,25 @@
           </wp:inline>
         </w:drawing>
       </w:r>
-      <w:r>
-        <w:t xml:space="preserve"> </w:t>
-      </w:r>
+    </w:p>
+    <w:p>
+      <w:pPr>
+        <w:pStyle w:val="Zadanie"/>
+      </w:pPr>
+    </w:p>
+    <w:p>
+      <w:pPr>
+        <w:pStyle w:val="Zadanie"/>
+      </w:pPr>
       <w:r>
         <w:rPr>
           <w:noProof/>
         </w:rPr>
         <w:drawing>
-          <wp:inline distT="0" distB="0" distL="0" distR="0" wp14:anchorId="194F09CF" wp14:editId="47359D5F">
-            <wp:extent cx="2705100" cy="981075"/>
-            <wp:effectExtent l="0" t="0" r="0" b="9525"/>
-            <wp:docPr id="762983165" name="Obraz 762983165"/>
+          <wp:inline distT="0" distB="0" distL="0" distR="0" wp14:anchorId="20B89C59" wp14:editId="54DDBE35">
+            <wp:extent cx="5495925" cy="1085850"/>
+            <wp:effectExtent l="0" t="0" r="9525" b="0"/>
+            <wp:docPr id="910635595" name="Obraz 11"/>
             <wp:cNvGraphicFramePr>
               <a:graphicFrameLocks xmlns:a="http://schemas.openxmlformats.org/drawingml/2006/main" noChangeAspect="1"/>
             </wp:cNvGraphicFramePr>
@@ -3797,13 +3808,13 @@
               <a:graphicData uri="http://schemas.openxmlformats.org/drawingml/2006/picture">
                 <pic:pic xmlns:pic="http://schemas.openxmlformats.org/drawingml/2006/picture">
                   <pic:nvPicPr>
-                    <pic:cNvPr id="0" name="Picture 1"/>
+                    <pic:cNvPr id="0" name="Picture 11"/>
                     <pic:cNvPicPr>
                       <a:picLocks noChangeAspect="1" noChangeArrowheads="1"/>
                     </pic:cNvPicPr>
                   </pic:nvPicPr>
                   <pic:blipFill>
-                    <a:blip r:embed="rId14">
+                    <a:blip r:embed="rId21">
                       <a:extLst>
                         <a:ext uri="{28A0092B-C50C-407E-A947-70E740481C1C}">
                           <a14:useLocalDpi xmlns:a14="http://schemas.microsoft.com/office/drawing/2010/main" val="0"/>
@@ -3818,7 +3829,7 @@
                   <pic:spPr bwMode="auto">
                     <a:xfrm>
                       <a:off x="0" y="0"/>
-                      <a:ext cx="2705100" cy="981075"/>
+                      <a:ext cx="5495925" cy="1085850"/>
                     </a:xfrm>
                     <a:prstGeom prst="rect">
                       <a:avLst/>
@@ -3839,65 +3850,64 @@
       <w:pPr>
         <w:pStyle w:val="Zadanie"/>
       </w:pPr>
+      <w:r>
+        <w:t xml:space="preserve">Wstaw zrzuty ekranu przedstawiające wygląd listy i zawartość </w:t>
+      </w:r>
+      <w:proofErr w:type="spellStart"/>
+      <w:r>
+        <w:t>local</w:t>
+      </w:r>
+      <w:proofErr w:type="spellEnd"/>
+      <w:r>
+        <w:t xml:space="preserve"> </w:t>
+      </w:r>
+      <w:proofErr w:type="spellStart"/>
+      <w:r>
+        <w:t>storage</w:t>
+      </w:r>
+      <w:proofErr w:type="spellEnd"/>
+      <w:r>
+        <w:t xml:space="preserve"> po dodaniu nowej pozycji listy. Upewnij się, że widoczne w </w:t>
+      </w:r>
+      <w:proofErr w:type="spellStart"/>
+      <w:r>
+        <w:t>local</w:t>
+      </w:r>
+      <w:proofErr w:type="spellEnd"/>
+      <w:r>
+        <w:t xml:space="preserve"> </w:t>
+      </w:r>
+      <w:proofErr w:type="spellStart"/>
+      <w:r>
+        <w:t>storage</w:t>
+      </w:r>
+      <w:proofErr w:type="spellEnd"/>
+      <w:r>
+        <w:t xml:space="preserve"> są dane dotyczące nowego zadania:</w:t>
+      </w:r>
     </w:p>
     <w:p>
       <w:pPr>
         <w:pStyle w:val="Zadanie"/>
       </w:pPr>
-      <w:r>
-        <w:t xml:space="preserve">Wstaw zrzuty ekranu przedstawiające wygląd listy i zawartość </w:t>
-      </w:r>
-      <w:proofErr w:type="spellStart"/>
-      <w:r>
-        <w:t>local</w:t>
-      </w:r>
-      <w:proofErr w:type="spellEnd"/>
-      <w:r>
+    </w:p>
+    <w:p>
+      <w:pPr>
+        <w:pStyle w:val="Zadanie"/>
+      </w:pPr>
+      <w:r>
+        <w:lastRenderedPageBreak/>
         <w:t xml:space="preserve"> </w:t>
       </w:r>
-      <w:proofErr w:type="spellStart"/>
-      <w:r>
-        <w:t>storage</w:t>
-      </w:r>
-      <w:proofErr w:type="spellEnd"/>
-      <w:r>
-        <w:t xml:space="preserve"> po dodaniu nowej pozycji listy. Upewnij się, że widoczne w </w:t>
-      </w:r>
-      <w:proofErr w:type="spellStart"/>
-      <w:r>
-        <w:t>local</w:t>
-      </w:r>
-      <w:proofErr w:type="spellEnd"/>
-      <w:r>
-        <w:t xml:space="preserve"> </w:t>
-      </w:r>
-      <w:proofErr w:type="spellStart"/>
-      <w:r>
-        <w:t>storage</w:t>
-      </w:r>
-      <w:proofErr w:type="spellEnd"/>
-      <w:r>
-        <w:t xml:space="preserve"> są dane dotyczące nowego zadania:</w:t>
-      </w:r>
-    </w:p>
-    <w:p>
-      <w:pPr>
-        <w:pStyle w:val="Zadanie"/>
-      </w:pPr>
-    </w:p>
-    <w:p>
-      <w:pPr>
-        <w:pStyle w:val="Zadanie"/>
-      </w:pPr>
       <w:r>
         <w:rPr>
           <w:noProof/>
         </w:rPr>
         <w:drawing>
-          <wp:inline distT="0" distB="0" distL="0" distR="0" wp14:anchorId="15BF790C" wp14:editId="6D938E4F">
-            <wp:extent cx="3803650" cy="981075"/>
-            <wp:effectExtent l="0" t="0" r="6350" b="9525"/>
-            <wp:docPr id="1742050848" name="Obraz 1742050848"/>
+          <wp:inline distT="0" distB="0" distL="0" distR="0" wp14:anchorId="261BB777" wp14:editId="2F010996">
+            <wp:extent cx="6648450" cy="2438400"/>
+            <wp:effectExtent l="0" t="0" r="0" b="0"/>
+            <wp:docPr id="340297526" name="Obraz 12"/>
             <wp:cNvGraphicFramePr>
               <a:graphicFrameLocks xmlns:a="http://schemas.openxmlformats.org/drawingml/2006/main" noChangeAspect="1"/>
             </wp:cNvGraphicFramePr>
@@ -3905,13 +3915,13 @@
               <a:graphicData uri="http://schemas.openxmlformats.org/drawingml/2006/picture">
                 <pic:pic xmlns:pic="http://schemas.openxmlformats.org/drawingml/2006/picture">
                   <pic:nvPicPr>
-                    <pic:cNvPr id="0" name="Picture 1"/>
+                    <pic:cNvPr id="0" name="Picture 12"/>
                     <pic:cNvPicPr>
                       <a:picLocks noChangeAspect="1" noChangeArrowheads="1"/>
                     </pic:cNvPicPr>
                   </pic:nvPicPr>
                   <pic:blipFill>
-                    <a:blip r:embed="rId14">
+                    <a:blip r:embed="rId22">
                       <a:extLst>
                         <a:ext uri="{28A0092B-C50C-407E-A947-70E740481C1C}">
                           <a14:useLocalDpi xmlns:a14="http://schemas.microsoft.com/office/drawing/2010/main" val="0"/>
@@ -3926,7 +3936,7 @@
                   <pic:spPr bwMode="auto">
                     <a:xfrm>
                       <a:off x="0" y="0"/>
-                      <a:ext cx="3803650" cy="981075"/>
+                      <a:ext cx="6648450" cy="2438400"/>
                     </a:xfrm>
                     <a:prstGeom prst="rect">
                       <a:avLst/>
@@ -3942,18 +3952,25 @@
           </wp:inline>
         </w:drawing>
       </w:r>
-      <w:r>
-        <w:t xml:space="preserve"> </w:t>
-      </w:r>
+    </w:p>
+    <w:p>
+      <w:pPr>
+        <w:pStyle w:val="Zadanie"/>
+      </w:pPr>
+    </w:p>
+    <w:p>
+      <w:pPr>
+        <w:pStyle w:val="Zadanie"/>
+      </w:pPr>
       <w:r>
         <w:rPr>
           <w:noProof/>
         </w:rPr>
         <w:drawing>
-          <wp:inline distT="0" distB="0" distL="0" distR="0" wp14:anchorId="50C75B71" wp14:editId="0B0BE9E0">
-            <wp:extent cx="2705100" cy="981075"/>
+          <wp:inline distT="0" distB="0" distL="0" distR="0" wp14:anchorId="1C32BDB0" wp14:editId="55DA8840">
+            <wp:extent cx="5429250" cy="1190625"/>
             <wp:effectExtent l="0" t="0" r="0" b="9525"/>
-            <wp:docPr id="335608957" name="Obraz 335608957"/>
+            <wp:docPr id="430298488" name="Obraz 14"/>
             <wp:cNvGraphicFramePr>
               <a:graphicFrameLocks xmlns:a="http://schemas.openxmlformats.org/drawingml/2006/main" noChangeAspect="1"/>
             </wp:cNvGraphicFramePr>
@@ -3961,13 +3978,13 @@
               <a:graphicData uri="http://schemas.openxmlformats.org/drawingml/2006/picture">
                 <pic:pic xmlns:pic="http://schemas.openxmlformats.org/drawingml/2006/picture">
                   <pic:nvPicPr>
-                    <pic:cNvPr id="0" name="Picture 1"/>
+                    <pic:cNvPr id="0" name="Picture 14"/>
                     <pic:cNvPicPr>
                       <a:picLocks noChangeAspect="1" noChangeArrowheads="1"/>
                     </pic:cNvPicPr>
                   </pic:nvPicPr>
                   <pic:blipFill>
-                    <a:blip r:embed="rId14">
+                    <a:blip r:embed="rId23">
                       <a:extLst>
                         <a:ext uri="{28A0092B-C50C-407E-A947-70E740481C1C}">
                           <a14:useLocalDpi xmlns:a14="http://schemas.microsoft.com/office/drawing/2010/main" val="0"/>
@@ -3982,7 +3999,7 @@
                   <pic:spPr bwMode="auto">
                     <a:xfrm>
                       <a:off x="0" y="0"/>
-                      <a:ext cx="2705100" cy="981075"/>
+                      <a:ext cx="5429250" cy="1190625"/>
                     </a:xfrm>
                     <a:prstGeom prst="rect">
                       <a:avLst/>
@@ -3998,11 +4015,6 @@
           </wp:inline>
         </w:drawing>
       </w:r>
-    </w:p>
-    <w:p>
-      <w:pPr>
-        <w:pStyle w:val="Zadanie"/>
-      </w:pPr>
     </w:p>
     <w:tbl>
       <w:tblPr>
@@ -4079,149 +4091,149 @@
           <w:lang w:val="pl-PL"/>
         </w:rPr>
       </w:pPr>
-      <w:bookmarkStart w:id="14" w:name="_Toc178074198"/>
-      <w:r>
-        <w:rPr>
-          <w:lang w:val="pl-PL"/>
+      <w:bookmarkStart w:id="14" w:name="_Toc181354653"/>
+      <w:r>
+        <w:rPr>
+          <w:lang w:val="pl-PL"/>
+        </w:rPr>
+        <w:t>Wyszukiwanie</w:t>
+      </w:r>
+      <w:bookmarkEnd w:id="14"/>
+    </w:p>
+    <w:p>
+      <w:pPr>
+        <w:rPr>
+          <w:lang w:val="pl-PL"/>
+        </w:rPr>
+      </w:pPr>
+      <w:r>
+        <w:rPr>
+          <w:lang w:val="pl-PL"/>
+        </w:rPr>
+        <w:t xml:space="preserve">Na koniec zostało filtrowanie wyników. Proponowanym podejściem do tego tematu jest umieszczenie w klasie </w:t>
+      </w:r>
+      <w:proofErr w:type="spellStart"/>
+      <w:r>
+        <w:rPr>
+          <w:lang w:val="pl-PL"/>
+        </w:rPr>
+        <w:t>Todo</w:t>
+      </w:r>
+      <w:proofErr w:type="spellEnd"/>
+      <w:r>
+        <w:rPr>
+          <w:lang w:val="pl-PL"/>
+        </w:rPr>
+        <w:t xml:space="preserve"> właściwości </w:t>
+      </w:r>
+      <w:r>
+        <w:rPr>
+          <w:rStyle w:val="inline-code"/>
+        </w:rPr>
+        <w:t>term</w:t>
+      </w:r>
+      <w:r>
+        <w:rPr>
+          <w:lang w:val="pl-PL"/>
+        </w:rPr>
+        <w:t xml:space="preserve"> – frazy wyszukiwanej przez użytkownika. Następnie można utworzyć metodę </w:t>
+      </w:r>
+      <w:proofErr w:type="spellStart"/>
+      <w:r>
+        <w:rPr>
+          <w:rStyle w:val="inline-code"/>
+        </w:rPr>
+        <w:t>getFilteredTasks</w:t>
+      </w:r>
+      <w:proofErr w:type="spellEnd"/>
+      <w:r>
+        <w:rPr>
+          <w:lang w:val="pl-PL"/>
+        </w:rPr>
+        <w:t xml:space="preserve">, albo getter </w:t>
+      </w:r>
+      <w:proofErr w:type="spellStart"/>
+      <w:r>
+        <w:rPr>
+          <w:rStyle w:val="inline-code"/>
+        </w:rPr>
+        <w:t>filteredTasks</w:t>
+      </w:r>
+      <w:proofErr w:type="spellEnd"/>
+      <w:r>
+        <w:rPr>
+          <w:lang w:val="pl-PL"/>
+        </w:rPr>
+        <w:t>, która zwracać będzie</w:t>
+      </w:r>
+      <w:r>
+        <w:rPr>
+          <w:lang w:val="pl-PL"/>
+        </w:rPr>
+        <w:t xml:space="preserve"> te elementy tablicy </w:t>
+      </w:r>
+      <w:proofErr w:type="spellStart"/>
+      <w:r>
+        <w:rPr>
+          <w:rStyle w:val="inline-code"/>
+        </w:rPr>
+        <w:t>tasks</w:t>
+      </w:r>
+      <w:proofErr w:type="spellEnd"/>
+      <w:r>
+        <w:rPr>
+          <w:lang w:val="pl-PL"/>
+        </w:rPr>
+        <w:t xml:space="preserve">, które odpowiadają zapytaniu. Można użyć funkcji wyższego rzędu </w:t>
+      </w:r>
+      <w:proofErr w:type="spellStart"/>
+      <w:r>
+        <w:rPr>
+          <w:rStyle w:val="inline-code"/>
+        </w:rPr>
+        <w:t>filter</w:t>
+      </w:r>
+      <w:proofErr w:type="spellEnd"/>
+      <w:r>
+        <w:rPr>
+          <w:rStyle w:val="inline-code"/>
+        </w:rPr>
+        <w:t>()</w:t>
+      </w:r>
+      <w:r>
+        <w:rPr>
+          <w:lang w:val="pl-PL"/>
+        </w:rPr>
+        <w:t>.</w:t>
+      </w:r>
+    </w:p>
+    <w:p>
+      <w:pPr>
+        <w:pStyle w:val="Zadanie"/>
+      </w:pPr>
+      <w:r>
+        <w:t>Wstaw zrzut ekranu listy, gdy pole wyszukiwania jest puste:</w:t>
+      </w:r>
+    </w:p>
+    <w:p>
+      <w:pPr>
+        <w:pStyle w:val="Zadanie"/>
+      </w:pPr>
+    </w:p>
+    <w:p>
+      <w:pPr>
+        <w:pStyle w:val="Zadanie"/>
+      </w:pPr>
+      <w:r>
+        <w:rPr>
+          <w:noProof/>
         </w:rPr>
         <w:lastRenderedPageBreak/>
-        <w:t>Wyszukiwanie</w:t>
-      </w:r>
-      <w:bookmarkEnd w:id="14"/>
-    </w:p>
-    <w:p>
-      <w:pPr>
-        <w:rPr>
-          <w:lang w:val="pl-PL"/>
-        </w:rPr>
-      </w:pPr>
-      <w:r>
-        <w:rPr>
-          <w:lang w:val="pl-PL"/>
-        </w:rPr>
-        <w:t xml:space="preserve">Na koniec zostało filtrowanie wyników. Proponowanym podejściem do tego tematu jest umieszczenie w klasie </w:t>
-      </w:r>
-      <w:proofErr w:type="spellStart"/>
-      <w:r>
-        <w:rPr>
-          <w:lang w:val="pl-PL"/>
-        </w:rPr>
-        <w:t>Todo</w:t>
-      </w:r>
-      <w:proofErr w:type="spellEnd"/>
-      <w:r>
-        <w:rPr>
-          <w:lang w:val="pl-PL"/>
-        </w:rPr>
-        <w:t xml:space="preserve"> właściwości </w:t>
-      </w:r>
-      <w:r>
-        <w:rPr>
-          <w:rStyle w:val="inline-code"/>
-        </w:rPr>
-        <w:t>term</w:t>
-      </w:r>
-      <w:r>
-        <w:rPr>
-          <w:lang w:val="pl-PL"/>
-        </w:rPr>
-        <w:t xml:space="preserve"> – frazy wyszukiwanej przez użytkownika. Następnie można utworzyć metodę </w:t>
-      </w:r>
-      <w:proofErr w:type="spellStart"/>
-      <w:r>
-        <w:rPr>
-          <w:rStyle w:val="inline-code"/>
-        </w:rPr>
-        <w:t>getFilteredTasks</w:t>
-      </w:r>
-      <w:proofErr w:type="spellEnd"/>
-      <w:r>
-        <w:rPr>
-          <w:lang w:val="pl-PL"/>
-        </w:rPr>
-        <w:t xml:space="preserve">, albo getter </w:t>
-      </w:r>
-      <w:proofErr w:type="spellStart"/>
-      <w:r>
-        <w:rPr>
-          <w:rStyle w:val="inline-code"/>
-        </w:rPr>
-        <w:t>filteredTasks</w:t>
-      </w:r>
-      <w:proofErr w:type="spellEnd"/>
-      <w:r>
-        <w:rPr>
-          <w:lang w:val="pl-PL"/>
-        </w:rPr>
-        <w:t>, która zwracać będzie</w:t>
-      </w:r>
-      <w:r>
-        <w:rPr>
-          <w:lang w:val="pl-PL"/>
-        </w:rPr>
-        <w:t xml:space="preserve"> te elementy tablicy </w:t>
-      </w:r>
-      <w:proofErr w:type="spellStart"/>
-      <w:r>
-        <w:rPr>
-          <w:rStyle w:val="inline-code"/>
-        </w:rPr>
-        <w:t>tasks</w:t>
-      </w:r>
-      <w:proofErr w:type="spellEnd"/>
-      <w:r>
-        <w:rPr>
-          <w:lang w:val="pl-PL"/>
-        </w:rPr>
-        <w:t xml:space="preserve">, które odpowiadają zapytaniu. Można użyć funkcji wyższego rzędu </w:t>
-      </w:r>
-      <w:proofErr w:type="spellStart"/>
-      <w:r>
-        <w:rPr>
-          <w:rStyle w:val="inline-code"/>
-        </w:rPr>
-        <w:t>filter</w:t>
-      </w:r>
-      <w:proofErr w:type="spellEnd"/>
-      <w:r>
-        <w:rPr>
-          <w:rStyle w:val="inline-code"/>
-        </w:rPr>
-        <w:t>()</w:t>
-      </w:r>
-      <w:r>
-        <w:rPr>
-          <w:lang w:val="pl-PL"/>
-        </w:rPr>
-        <w:t>.</w:t>
-      </w:r>
-    </w:p>
-    <w:p>
-      <w:pPr>
-        <w:pStyle w:val="Zadanie"/>
-      </w:pPr>
-      <w:r>
-        <w:t>Wstaw zrzut ekranu listy, gdy pole wyszukiwania jest puste:</w:t>
-      </w:r>
-    </w:p>
-    <w:p>
-      <w:pPr>
-        <w:pStyle w:val="Zadanie"/>
-      </w:pPr>
-    </w:p>
-    <w:p>
-      <w:pPr>
-        <w:pStyle w:val="Zadanie"/>
-      </w:pPr>
-      <w:r>
-        <w:rPr>
-          <w:noProof/>
-        </w:rPr>
         <w:drawing>
-          <wp:inline distT="0" distB="0" distL="0" distR="0" wp14:anchorId="718A4AF8" wp14:editId="4D8EAB3E">
-            <wp:extent cx="6645910" cy="981075"/>
-            <wp:effectExtent l="0" t="0" r="2540" b="9525"/>
-            <wp:docPr id="164692492" name="Obraz 164692492"/>
+          <wp:inline distT="0" distB="0" distL="0" distR="0" wp14:anchorId="3D1B4DC0" wp14:editId="548A628D">
+            <wp:extent cx="6648450" cy="2438400"/>
+            <wp:effectExtent l="0" t="0" r="0" b="0"/>
+            <wp:docPr id="869346300" name="Obraz 15"/>
             <wp:cNvGraphicFramePr>
               <a:graphicFrameLocks xmlns:a="http://schemas.openxmlformats.org/drawingml/2006/main" noChangeAspect="1"/>
             </wp:cNvGraphicFramePr>
@@ -4229,13 +4241,13 @@
               <a:graphicData uri="http://schemas.openxmlformats.org/drawingml/2006/picture">
                 <pic:pic xmlns:pic="http://schemas.openxmlformats.org/drawingml/2006/picture">
                   <pic:nvPicPr>
-                    <pic:cNvPr id="0" name="Picture 1"/>
+                    <pic:cNvPr id="0" name="Picture 15"/>
                     <pic:cNvPicPr>
                       <a:picLocks noChangeAspect="1" noChangeArrowheads="1"/>
                     </pic:cNvPicPr>
                   </pic:nvPicPr>
                   <pic:blipFill>
-                    <a:blip r:embed="rId14">
+                    <a:blip r:embed="rId22">
                       <a:extLst>
                         <a:ext uri="{28A0092B-C50C-407E-A947-70E740481C1C}">
                           <a14:useLocalDpi xmlns:a14="http://schemas.microsoft.com/office/drawing/2010/main" val="0"/>
@@ -4250,7 +4262,7 @@
                   <pic:spPr bwMode="auto">
                     <a:xfrm>
                       <a:off x="0" y="0"/>
-                      <a:ext cx="6645910" cy="981075"/>
+                      <a:ext cx="6648450" cy="2438400"/>
                     </a:xfrm>
                     <a:prstGeom prst="rect">
                       <a:avLst/>
@@ -4294,10 +4306,10 @@
           <w:noProof/>
         </w:rPr>
         <w:drawing>
-          <wp:inline distT="0" distB="0" distL="0" distR="0" wp14:anchorId="3C1BBA41" wp14:editId="203B3A03">
-            <wp:extent cx="6645910" cy="981075"/>
-            <wp:effectExtent l="0" t="0" r="2540" b="9525"/>
-            <wp:docPr id="230476778" name="Obraz 230476778"/>
+          <wp:inline distT="0" distB="0" distL="0" distR="0" wp14:anchorId="41CA32EB" wp14:editId="284AF33F">
+            <wp:extent cx="6648450" cy="1790700"/>
+            <wp:effectExtent l="0" t="0" r="0" b="0"/>
+            <wp:docPr id="81097722" name="Obraz 16"/>
             <wp:cNvGraphicFramePr>
               <a:graphicFrameLocks xmlns:a="http://schemas.openxmlformats.org/drawingml/2006/main" noChangeAspect="1"/>
             </wp:cNvGraphicFramePr>
@@ -4305,13 +4317,13 @@
               <a:graphicData uri="http://schemas.openxmlformats.org/drawingml/2006/picture">
                 <pic:pic xmlns:pic="http://schemas.openxmlformats.org/drawingml/2006/picture">
                   <pic:nvPicPr>
-                    <pic:cNvPr id="0" name="Picture 1"/>
+                    <pic:cNvPr id="0" name="Picture 16"/>
                     <pic:cNvPicPr>
                       <a:picLocks noChangeAspect="1" noChangeArrowheads="1"/>
                     </pic:cNvPicPr>
                   </pic:nvPicPr>
                   <pic:blipFill>
-                    <a:blip r:embed="rId14">
+                    <a:blip r:embed="rId24">
                       <a:extLst>
                         <a:ext uri="{28A0092B-C50C-407E-A947-70E740481C1C}">
                           <a14:useLocalDpi xmlns:a14="http://schemas.microsoft.com/office/drawing/2010/main" val="0"/>
@@ -4326,7 +4338,7 @@
                   <pic:spPr bwMode="auto">
                     <a:xfrm>
                       <a:off x="0" y="0"/>
-                      <a:ext cx="6645910" cy="981075"/>
+                      <a:ext cx="6648450" cy="1790700"/>
                     </a:xfrm>
                     <a:prstGeom prst="rect">
                       <a:avLst/>
@@ -4473,10 +4485,10 @@
           <w:noProof/>
         </w:rPr>
         <w:drawing>
-          <wp:inline distT="0" distB="0" distL="0" distR="0" wp14:anchorId="20ED3A2B" wp14:editId="736D9C24">
-            <wp:extent cx="6645910" cy="981075"/>
-            <wp:effectExtent l="0" t="0" r="2540" b="9525"/>
-            <wp:docPr id="827805346" name="Obraz 827805346"/>
+          <wp:inline distT="0" distB="0" distL="0" distR="0" wp14:anchorId="37FDA2FD" wp14:editId="5849460D">
+            <wp:extent cx="6638925" cy="1428750"/>
+            <wp:effectExtent l="0" t="0" r="9525" b="0"/>
+            <wp:docPr id="1923886918" name="Obraz 17"/>
             <wp:cNvGraphicFramePr>
               <a:graphicFrameLocks xmlns:a="http://schemas.openxmlformats.org/drawingml/2006/main" noChangeAspect="1"/>
             </wp:cNvGraphicFramePr>
@@ -4484,13 +4496,13 @@
               <a:graphicData uri="http://schemas.openxmlformats.org/drawingml/2006/picture">
                 <pic:pic xmlns:pic="http://schemas.openxmlformats.org/drawingml/2006/picture">
                   <pic:nvPicPr>
-                    <pic:cNvPr id="0" name="Picture 1"/>
+                    <pic:cNvPr id="0" name="Picture 17"/>
                     <pic:cNvPicPr>
                       <a:picLocks noChangeAspect="1" noChangeArrowheads="1"/>
                     </pic:cNvPicPr>
                   </pic:nvPicPr>
                   <pic:blipFill>
-                    <a:blip r:embed="rId14">
+                    <a:blip r:embed="rId25">
                       <a:extLst>
                         <a:ext uri="{28A0092B-C50C-407E-A947-70E740481C1C}">
                           <a14:useLocalDpi xmlns:a14="http://schemas.microsoft.com/office/drawing/2010/main" val="0"/>
@@ -4505,7 +4517,7 @@
                   <pic:spPr bwMode="auto">
                     <a:xfrm>
                       <a:off x="0" y="0"/>
-                      <a:ext cx="6645910" cy="981075"/>
+                      <a:ext cx="6638925" cy="1428750"/>
                     </a:xfrm>
                     <a:prstGeom prst="rect">
                       <a:avLst/>
@@ -4588,8 +4600,9 @@
         <w:pStyle w:val="Nagwek1"/>
       </w:pPr>
       <w:bookmarkStart w:id="15" w:name="_Toc146283472"/>
-      <w:bookmarkStart w:id="16" w:name="_Toc178074199"/>
-      <w:r>
+      <w:bookmarkStart w:id="16" w:name="_Toc181354654"/>
+      <w:r>
+        <w:lastRenderedPageBreak/>
         <w:t xml:space="preserve">Commit </w:t>
       </w:r>
       <w:proofErr w:type="spellStart"/>
@@ -4706,7 +4719,6 @@
         <w:pStyle w:val="Zadanie"/>
       </w:pPr>
       <w:r>
-        <w:lastRenderedPageBreak/>
         <w:t xml:space="preserve">Podaj link do </w:t>
       </w:r>
       <w:proofErr w:type="spellStart"/>
@@ -4743,16 +4755,14 @@
         <w:pStyle w:val="Zadanie"/>
       </w:pPr>
       <w:r>
-        <w:t xml:space="preserve">…link, np. </w:t>
-      </w:r>
-      <w:hyperlink r:id="rId15" w:history="1">
-        <w:r>
-          <w:rPr>
-            <w:rStyle w:val="Hipercze"/>
-          </w:rPr>
-          <w:t>https://github.com/inazwisko/ai1-lab/tree/lab-b…</w:t>
-        </w:r>
-      </w:hyperlink>
+        <w:t xml:space="preserve">…link, </w:t>
+      </w:r>
+      <w:r>
+        <w:rPr>
+          <w:rStyle w:val="Hipercze"/>
+        </w:rPr>
+        <w:t>https://github.com/mm51621/main/tree/main/AI/labB</w:t>
+      </w:r>
     </w:p>
     <w:p>
       <w:pPr>
@@ -4761,7 +4771,7 @@
           <w:lang w:val="pl-PL"/>
         </w:rPr>
       </w:pPr>
-      <w:bookmarkStart w:id="17" w:name="_Toc178074200"/>
+      <w:bookmarkStart w:id="17" w:name="_Toc181354655"/>
       <w:r>
         <w:rPr>
           <w:lang w:val="pl-PL"/>
@@ -4782,12 +4792,55 @@
       <w:pPr>
         <w:pStyle w:val="Zadanie"/>
       </w:pPr>
+      <w:r>
+        <w:t>Poszerzyłem wiedzę związaną z HTML, CSS i JavaScript</w:t>
+      </w:r>
     </w:p>
     <w:p>
       <w:pPr>
         <w:pStyle w:val="Zadanie"/>
       </w:pPr>
       <w:r>
+        <w:t xml:space="preserve">Wykorzystanie </w:t>
+      </w:r>
+      <w:proofErr w:type="spellStart"/>
+      <w:r>
+        <w:t>local</w:t>
+      </w:r>
+      <w:proofErr w:type="spellEnd"/>
+      <w:r>
+        <w:t xml:space="preserve"> </w:t>
+      </w:r>
+      <w:proofErr w:type="spellStart"/>
+      <w:r>
+        <w:t>storage</w:t>
+      </w:r>
+      <w:proofErr w:type="spellEnd"/>
+      <w:r>
+        <w:t xml:space="preserve"> do przechowywania danych między sesjami</w:t>
+      </w:r>
+    </w:p>
+    <w:p>
+      <w:pPr>
+        <w:pStyle w:val="Zadanie"/>
+      </w:pPr>
+      <w:r>
+        <w:t>Obsługa zdarzeń i walidacja danych</w:t>
+      </w:r>
+    </w:p>
+    <w:p>
+      <w:pPr>
+        <w:pStyle w:val="Zadanie"/>
+      </w:pPr>
+      <w:r>
+        <w:t>Obsługa funkcjonalności takich jak dodawanie, edycja i usuwanie w JavaScript</w:t>
+      </w:r>
+    </w:p>
+    <w:p>
+      <w:pPr>
+        <w:pStyle w:val="Zadanie"/>
+      </w:pPr>
+      <w:r>
         <w:t>…podsumowanie…</w:t>
       </w:r>
     </w:p>
@@ -4824,9 +4877,9 @@
       </w:r>
     </w:p>
     <w:sectPr>
-      <w:headerReference w:type="default" r:id="rId16"/>
-      <w:footerReference w:type="default" r:id="rId17"/>
-      <w:footerReference w:type="first" r:id="rId18"/>
+      <w:headerReference w:type="default" r:id="rId26"/>
+      <w:footerReference w:type="default" r:id="rId27"/>
+      <w:footerReference w:type="first" r:id="rId28"/>
       <w:pgSz w:w="11906" w:h="16838"/>
       <w:pgMar w:top="720" w:right="720" w:bottom="720" w:left="720" w:header="708" w:footer="708" w:gutter="0"/>
       <w:cols w:space="708"/>
